--- a/Report/final/final/卒研予稿_佐野最終.docx
+++ b/Report/final/final/卒研予稿_佐野最終.docx
@@ -2355,7 +2355,7 @@
           <w:szCs w:val="21"/>
         </w:rPr>
         <w:drawing>
-          <wp:inline distT="0" distB="0" distL="0" distR="0" wp14:anchorId="4A6F2A57" wp14:editId="25B81A0F">
+          <wp:inline distT="0" distB="0" distL="0" distR="0" wp14:anchorId="4A6F2A57" wp14:editId="5B6F9935">
             <wp:extent cx="2036815" cy="1138864"/>
             <wp:effectExtent l="0" t="0" r="1905" b="4445"/>
             <wp:docPr id="10" name="図 10" descr="カレンダー&#10;&#10;低い精度で自動的に生成された説明"/>
@@ -2384,7 +2384,7 @@
                   <pic:spPr>
                     <a:xfrm>
                       <a:off x="0" y="0"/>
-                      <a:ext cx="2078351" cy="1162088"/>
+                      <a:ext cx="2036815" cy="1138864"/>
                     </a:xfrm>
                     <a:prstGeom prst="rect">
                       <a:avLst/>
@@ -5717,6 +5717,12 @@
 </file>
 
 <file path=customXml/item1.xml><?xml version="1.0" encoding="utf-8"?>
+<p:properties xmlns:p="http://schemas.microsoft.com/office/2006/metadata/properties" xmlns:xsi="http://www.w3.org/2001/XMLSchema-instance" xmlns:pc="http://schemas.microsoft.com/office/infopath/2007/PartnerControls">
+  <documentManagement/>
+</p:properties>
+</file>
+
+<file path=customXml/item2.xml><?xml version="1.0" encoding="utf-8"?>
 <ct:contentTypeSchema xmlns:ct="http://schemas.microsoft.com/office/2006/metadata/contentType" xmlns:ma="http://schemas.microsoft.com/office/2006/metadata/properties/metaAttributes" ct:_="" ma:_="" ma:contentTypeName="ドキュメント" ma:contentTypeID="0x010100378C32ED51B3264F94F766C5C8D443F9" ma:contentTypeVersion="4" ma:contentTypeDescription="新しいドキュメントを作成します。" ma:contentTypeScope="" ma:versionID="7e213070782a1b11b58d4228d64d675b">
   <xsd:schema xmlns:xsd="http://www.w3.org/2001/XMLSchema" xmlns:xs="http://www.w3.org/2001/XMLSchema" xmlns:p="http://schemas.microsoft.com/office/2006/metadata/properties" xmlns:ns2="59cec795-a94d-4a56-bd65-bfe34759ab87" xmlns:ns3="2f6dd179-1ad3-47d7-80a9-89fc7635358f" targetNamespace="http://schemas.microsoft.com/office/2006/metadata/properties" ma:root="true" ma:fieldsID="9a7edde890f366ba3a0407fc701edfe4" ns2:_="" ns3:_="">
     <xsd:import namespace="59cec795-a94d-4a56-bd65-bfe34759ab87"/>
@@ -5881,17 +5887,7 @@
 </ct:contentTypeSchema>
 </file>
 
-<file path=customXml/item2.xml><?xml version="1.0" encoding="utf-8"?>
-<p:properties xmlns:p="http://schemas.microsoft.com/office/2006/metadata/properties" xmlns:xsi="http://www.w3.org/2001/XMLSchema-instance" xmlns:pc="http://schemas.microsoft.com/office/infopath/2007/PartnerControls">
-  <documentManagement/>
-</p:properties>
-</file>
-
 <file path=customXml/item3.xml><?xml version="1.0" encoding="utf-8"?>
-<b:Sources xmlns:b="http://schemas.openxmlformats.org/officeDocument/2006/bibliography" xmlns="http://schemas.openxmlformats.org/officeDocument/2006/bibliography" SelectedStyle="\APA.XSL" StyleName="APA Fifth Edition"/>
-</file>
-
-<file path=customXml/item4.xml><?xml version="1.0" encoding="utf-8"?>
 <?mso-contentType ?>
 <FormTemplates xmlns="http://schemas.microsoft.com/sharepoint/v3/contenttype/forms">
   <Display>DocumentLibraryForm</Display>
@@ -5900,7 +5896,20 @@
 </FormTemplates>
 </file>
 
+<file path=customXml/item4.xml><?xml version="1.0" encoding="utf-8"?>
+<b:Sources xmlns:b="http://schemas.openxmlformats.org/officeDocument/2006/bibliography" xmlns="http://schemas.openxmlformats.org/officeDocument/2006/bibliography" SelectedStyle="\APA.XSL" StyleName="APA Fifth Edition"/>
+</file>
+
 <file path=customXml/itemProps1.xml><?xml version="1.0" encoding="utf-8"?>
+<ds:datastoreItem xmlns:ds="http://schemas.openxmlformats.org/officeDocument/2006/customXml" ds:itemID="{19F2EB10-E0C2-4F01-A5FE-EA5A728F6661}">
+  <ds:schemaRefs>
+    <ds:schemaRef ds:uri="http://schemas.microsoft.com/office/2006/metadata/properties"/>
+    <ds:schemaRef ds:uri="http://schemas.microsoft.com/office/infopath/2007/PartnerControls"/>
+  </ds:schemaRefs>
+</ds:datastoreItem>
+</file>
+
+<file path=customXml/itemProps2.xml><?xml version="1.0" encoding="utf-8"?>
 <ds:datastoreItem xmlns:ds="http://schemas.openxmlformats.org/officeDocument/2006/customXml" ds:itemID="{6E747FF1-FB90-4978-9DB7-DD027CE824B1}">
   <ds:schemaRefs>
     <ds:schemaRef ds:uri="http://schemas.microsoft.com/office/2006/metadata/contentType"/>
@@ -5919,27 +5928,18 @@
 </ds:datastoreItem>
 </file>
 
-<file path=customXml/itemProps2.xml><?xml version="1.0" encoding="utf-8"?>
-<ds:datastoreItem xmlns:ds="http://schemas.openxmlformats.org/officeDocument/2006/customXml" ds:itemID="{19F2EB10-E0C2-4F01-A5FE-EA5A728F6661}">
+<file path=customXml/itemProps3.xml><?xml version="1.0" encoding="utf-8"?>
+<ds:datastoreItem xmlns:ds="http://schemas.openxmlformats.org/officeDocument/2006/customXml" ds:itemID="{B1A23070-BD93-40A6-9086-AF2C4B424CFD}">
   <ds:schemaRefs>
-    <ds:schemaRef ds:uri="http://schemas.microsoft.com/office/2006/metadata/properties"/>
-    <ds:schemaRef ds:uri="http://schemas.microsoft.com/office/infopath/2007/PartnerControls"/>
+    <ds:schemaRef ds:uri="http://schemas.microsoft.com/sharepoint/v3/contenttype/forms"/>
   </ds:schemaRefs>
 </ds:datastoreItem>
 </file>
 
-<file path=customXml/itemProps3.xml><?xml version="1.0" encoding="utf-8"?>
+<file path=customXml/itemProps4.xml><?xml version="1.0" encoding="utf-8"?>
 <ds:datastoreItem xmlns:ds="http://schemas.openxmlformats.org/officeDocument/2006/customXml" ds:itemID="{64C0311D-D5DD-44AE-9AB3-CED9C64D1C6B}">
   <ds:schemaRefs>
     <ds:schemaRef ds:uri="http://schemas.openxmlformats.org/officeDocument/2006/bibliography"/>
   </ds:schemaRefs>
 </ds:datastoreItem>
-</file>
-
-<file path=customXml/itemProps4.xml><?xml version="1.0" encoding="utf-8"?>
-<ds:datastoreItem xmlns:ds="http://schemas.openxmlformats.org/officeDocument/2006/customXml" ds:itemID="{B1A23070-BD93-40A6-9086-AF2C4B424CFD}">
-  <ds:schemaRefs>
-    <ds:schemaRef ds:uri="http://schemas.microsoft.com/sharepoint/v3/contenttype/forms"/>
-  </ds:schemaRefs>
-</ds:datastoreItem>
 </file>